--- a/A3/CS489_A3_WriteUp.docx
+++ b/A3/CS489_A3_WriteUp.docx
@@ -1058,6 +1058,15 @@
       </w:pPr>
     </w:p>
     <w:p>
+      <w:pPr>
+        <w:rPr>
+          <w:rFonts w:ascii="Menlo Regular" w:hAnsi="Menlo Regular" w:cs="Menlo Regular"/>
+          <w:color w:val="000000"/>
+          <w:sz w:val="22"/>
+          <w:szCs w:val="22"/>
+          <w:lang w:val="en-US"/>
+        </w:rPr>
+      </w:pPr>
       <w:r>
         <w:rPr>
           <w:rFonts w:ascii="Menlo Regular" w:hAnsi="Menlo Regular" w:cs="Menlo Regular"/>
@@ -1077,6 +1086,29 @@
           <w:lang w:val="en-US"/>
         </w:rPr>
         <w:t xml:space="preserve"> choices of kernel, the most expensive operation was inverting a matrix the size of the training data set.  Thus, the runtime in each variation is cubic in the size of the data set.</w:t>
+      </w:r>
+    </w:p>
+    <w:p>
+      <w:pPr>
+        <w:rPr>
+          <w:rFonts w:ascii="Menlo Regular" w:hAnsi="Menlo Regular" w:cs="Menlo Regular"/>
+          <w:color w:val="000000"/>
+          <w:sz w:val="22"/>
+          <w:szCs w:val="22"/>
+          <w:lang w:val="en-US"/>
+        </w:rPr>
+      </w:pPr>
+    </w:p>
+    <w:p>
+      <w:r>
+        <w:rPr>
+          <w:rFonts w:ascii="Menlo Regular" w:hAnsi="Menlo Regular" w:cs="Menlo Regular"/>
+          <w:color w:val="000000"/>
+          <w:sz w:val="22"/>
+          <w:szCs w:val="22"/>
+          <w:lang w:val="en-US"/>
+        </w:rPr>
+        <w:t>The Gaussian and Polynomial Kernels naturally performed better due to having a larger feature space.</w:t>
       </w:r>
       <w:bookmarkStart w:id="0" w:name="_GoBack"/>
       <w:bookmarkEnd w:id="0"/>
